--- a/Project 6 Write Up.docx
+++ b/Project 6 Write Up.docx
@@ -22,7 +22,7 @@
           <w:ilvl w:val="0"/>
           <w:numId w:val="1"/>
         </w:numPr>
-        <w:spacing w:before="240" w:beforeAutospacing="0" w:after="240" w:afterAutospacing="0"/>
+        <w:spacing w:before="60" w:beforeAutospacing="0" w:after="0" w:afterAutospacing="0"/>
         <w:rPr>
           <w:rFonts w:ascii="Times New Roman" w:hAnsi="Times New Roman"/>
           <w:color w:val="24292E"/>
@@ -150,7 +150,7 @@
           <w:ilvl w:val="2"/>
           <w:numId w:val="1"/>
         </w:numPr>
-        <w:spacing w:before="240" w:beforeAutospacing="0" w:after="240" w:afterAutospacing="0"/>
+        <w:spacing w:before="60" w:beforeAutospacing="0" w:after="0" w:afterAutospacing="0"/>
         <w:ind w:left="1170"/>
         <w:rPr>
           <w:rFonts w:ascii="Times New Roman" w:hAnsi="Times New Roman"/>
@@ -187,8 +187,6 @@
         </w:rPr>
         <w:t xml:space="preserve"> test is commented out so it will pass, but you can still see the code.</w:t>
       </w:r>
-      <w:bookmarkStart w:id="0" w:name="_GoBack"/>
-      <w:bookmarkEnd w:id="0"/>
     </w:p>
     <w:p>
       <w:pPr>
@@ -197,7 +195,7 @@
           <w:ilvl w:val="0"/>
           <w:numId w:val="1"/>
         </w:numPr>
-        <w:spacing w:before="240" w:beforeAutospacing="0" w:after="240" w:afterAutospacing="0"/>
+        <w:spacing w:before="60" w:beforeAutospacing="0" w:after="60" w:afterAutospacing="0"/>
         <w:rPr>
           <w:rFonts w:ascii="Times New Roman" w:hAnsi="Times New Roman"/>
           <w:color w:val="24292E"/>
@@ -262,7 +260,7 @@
           <w:ilvl w:val="0"/>
           <w:numId w:val="1"/>
         </w:numPr>
-        <w:spacing w:before="240" w:beforeAutospacing="0" w:after="240" w:afterAutospacing="0"/>
+        <w:spacing w:before="60" w:beforeAutospacing="0" w:after="60" w:afterAutospacing="0"/>
         <w:rPr>
           <w:rFonts w:ascii="Times New Roman" w:hAnsi="Times New Roman"/>
           <w:color w:val="24292E"/>
@@ -316,7 +314,7 @@
           <w:ilvl w:val="0"/>
           <w:numId w:val="1"/>
         </w:numPr>
-        <w:spacing w:before="240" w:beforeAutospacing="0" w:after="240" w:afterAutospacing="0"/>
+        <w:spacing w:before="60" w:beforeAutospacing="0" w:after="60" w:afterAutospacing="0"/>
         <w:rPr>
           <w:rFonts w:ascii="Times New Roman" w:hAnsi="Times New Roman"/>
           <w:color w:val="24292E"/>
@@ -359,6 +357,38 @@
           <w:ilvl w:val="1"/>
           <w:numId w:val="1"/>
         </w:numPr>
+        <w:spacing w:before="60" w:beforeAutospacing="0" w:after="60" w:afterAutospacing="0"/>
+        <w:rPr>
+          <w:rFonts w:ascii="Times New Roman" w:hAnsi="Times New Roman"/>
+          <w:color w:val="24292E"/>
+          <w:sz w:val="24"/>
+          <w:szCs w:val="24"/>
+        </w:rPr>
+      </w:pPr>
+      <w:proofErr w:type="spellStart"/>
+      <w:r>
+        <w:rPr>
+          <w:rFonts w:ascii="Times New Roman" w:hAnsi="Times New Roman"/>
+          <w:color w:val="24292E"/>
+          <w:sz w:val="24"/>
+          <w:szCs w:val="24"/>
+        </w:rPr>
+        <w:t>HaProxy</w:t>
+      </w:r>
+      <w:proofErr w:type="spellEnd"/>
+      <w:r>
+        <w:rPr>
+          <w:rFonts w:ascii="Times New Roman" w:hAnsi="Times New Roman"/>
+          <w:color w:val="24292E"/>
+          <w:sz w:val="24"/>
+          <w:szCs w:val="24"/>
+        </w:rPr>
+        <w:t>:</w:t>
+      </w:r>
+    </w:p>
+    <w:p>
+      <w:pPr>
+        <w:pStyle w:val="NormalWeb"/>
         <w:spacing w:before="240" w:beforeAutospacing="0" w:after="240" w:afterAutospacing="0"/>
         <w:rPr>
           <w:rFonts w:ascii="Times New Roman" w:hAnsi="Times New Roman"/>
@@ -367,17 +397,81 @@
           <w:szCs w:val="24"/>
         </w:rPr>
       </w:pPr>
-      <w:proofErr w:type="spellStart"/>
-      <w:r>
-        <w:rPr>
-          <w:rFonts w:ascii="Times New Roman" w:hAnsi="Times New Roman"/>
-          <w:color w:val="24292E"/>
-          <w:sz w:val="24"/>
-          <w:szCs w:val="24"/>
-        </w:rPr>
-        <w:t>HaProxy</w:t>
-      </w:r>
-      <w:proofErr w:type="spellEnd"/>
+      <w:r>
+        <w:rPr>
+          <w:rFonts w:ascii="Times New Roman" w:hAnsi="Times New Roman"/>
+          <w:noProof/>
+          <w:color w:val="24292E"/>
+          <w:sz w:val="24"/>
+          <w:szCs w:val="24"/>
+        </w:rPr>
+        <w:drawing>
+          <wp:inline distT="0" distB="0" distL="0" distR="0" wp14:anchorId="5ACD3F8D" wp14:editId="0F0BEF00">
+            <wp:extent cx="5943600" cy="3129915"/>
+            <wp:effectExtent l="0" t="0" r="0" b="0"/>
+            <wp:docPr id="4" name="Picture 4"/>
+            <wp:cNvGraphicFramePr>
+              <a:graphicFrameLocks xmlns:a="http://schemas.openxmlformats.org/drawingml/2006/main" noChangeAspect="1"/>
+            </wp:cNvGraphicFramePr>
+            <a:graphic xmlns:a="http://schemas.openxmlformats.org/drawingml/2006/main">
+              <a:graphicData uri="http://schemas.openxmlformats.org/drawingml/2006/picture">
+                <pic:pic xmlns:pic="http://schemas.openxmlformats.org/drawingml/2006/picture">
+                  <pic:nvPicPr>
+                    <pic:cNvPr id="0" name="Screen Shot 2018-05-07 at 6.14.11 PM.png"/>
+                    <pic:cNvPicPr/>
+                  </pic:nvPicPr>
+                  <pic:blipFill>
+                    <a:blip r:embed="rId6">
+                      <a:extLst>
+                        <a:ext uri="{28A0092B-C50C-407E-A947-70E740481C1C}">
+                          <a14:useLocalDpi xmlns:a14="http://schemas.microsoft.com/office/drawing/2010/main" val="0"/>
+                        </a:ext>
+                      </a:extLst>
+                    </a:blip>
+                    <a:stretch>
+                      <a:fillRect/>
+                    </a:stretch>
+                  </pic:blipFill>
+                  <pic:spPr>
+                    <a:xfrm>
+                      <a:off x="0" y="0"/>
+                      <a:ext cx="5943600" cy="3129915"/>
+                    </a:xfrm>
+                    <a:prstGeom prst="rect">
+                      <a:avLst/>
+                    </a:prstGeom>
+                  </pic:spPr>
+                </pic:pic>
+              </a:graphicData>
+            </a:graphic>
+          </wp:inline>
+        </w:drawing>
+      </w:r>
+    </w:p>
+    <w:p>
+      <w:pPr>
+        <w:pStyle w:val="NormalWeb"/>
+        <w:numPr>
+          <w:ilvl w:val="1"/>
+          <w:numId w:val="1"/>
+        </w:numPr>
+        <w:spacing w:before="60" w:beforeAutospacing="0" w:after="60" w:afterAutospacing="0"/>
+        <w:rPr>
+          <w:rFonts w:ascii="Times New Roman" w:hAnsi="Times New Roman"/>
+          <w:color w:val="24292E"/>
+          <w:sz w:val="24"/>
+          <w:szCs w:val="24"/>
+        </w:rPr>
+      </w:pPr>
+      <w:r>
+        <w:rPr>
+          <w:rFonts w:ascii="Times New Roman" w:hAnsi="Times New Roman"/>
+          <w:color w:val="24292E"/>
+          <w:sz w:val="24"/>
+          <w:szCs w:val="24"/>
+        </w:rPr>
+        <w:t>Travis CI</w:t>
+      </w:r>
       <w:r>
         <w:rPr>
           <w:rFonts w:ascii="Times New Roman" w:hAnsi="Times New Roman"/>
@@ -409,7 +503,7 @@
           <w:szCs w:val="24"/>
         </w:rPr>
         <w:drawing>
-          <wp:inline distT="0" distB="0" distL="0" distR="0" wp14:anchorId="61EB18AF" wp14:editId="131EE4BE">
+          <wp:inline distT="0" distB="0" distL="0" distR="0" wp14:anchorId="57DC8041" wp14:editId="413132BA">
             <wp:extent cx="3314700" cy="2335164"/>
             <wp:effectExtent l="0" t="0" r="0" b="1905"/>
             <wp:docPr id="1" name="Picture 1"/>
@@ -424,7 +518,7 @@
                     <pic:cNvPicPr/>
                   </pic:nvPicPr>
                   <pic:blipFill>
-                    <a:blip r:embed="rId6">
+                    <a:blip r:embed="rId7">
                       <a:extLst>
                         <a:ext uri="{28A0092B-C50C-407E-A947-70E740481C1C}">
                           <a14:useLocalDpi xmlns:a14="http://schemas.microsoft.com/office/drawing/2010/main" val="0"/>
@@ -474,6 +568,7 @@
           <w:sz w:val="24"/>
           <w:szCs w:val="24"/>
         </w:rPr>
+        <w:lastRenderedPageBreak/>
         <w:t>JMeter</w:t>
       </w:r>
       <w:proofErr w:type="spellEnd"/>
@@ -486,6 +581,8 @@
         </w:rPr>
         <w:t>:</w:t>
       </w:r>
+      <w:bookmarkStart w:id="0" w:name="_GoBack"/>
+      <w:bookmarkEnd w:id="0"/>
     </w:p>
     <w:p>
       <w:pPr>
@@ -506,9 +603,8 @@
           <w:sz w:val="24"/>
           <w:szCs w:val="24"/>
         </w:rPr>
-        <w:lastRenderedPageBreak/>
         <w:drawing>
-          <wp:inline distT="0" distB="0" distL="0" distR="0" wp14:anchorId="6E2F2C46" wp14:editId="22C27344">
+          <wp:inline distT="0" distB="0" distL="0" distR="0" wp14:anchorId="1773DFBE" wp14:editId="535B2B27">
             <wp:extent cx="5943600" cy="3451860"/>
             <wp:effectExtent l="0" t="0" r="0" b="2540"/>
             <wp:docPr id="3" name="Picture 3"/>
@@ -523,7 +619,7 @@
                     <pic:cNvPicPr/>
                   </pic:nvPicPr>
                   <pic:blipFill>
-                    <a:blip r:embed="rId7">
+                    <a:blip r:embed="rId8">
                       <a:extLst>
                         <a:ext uri="{28A0092B-C50C-407E-A947-70E740481C1C}">
                           <a14:useLocalDpi xmlns:a14="http://schemas.microsoft.com/office/drawing/2010/main" val="0"/>
@@ -595,7 +691,7 @@
           <w:szCs w:val="24"/>
         </w:rPr>
         <w:drawing>
-          <wp:inline distT="0" distB="0" distL="0" distR="0" wp14:anchorId="71507483" wp14:editId="3692B9CE">
+          <wp:inline distT="0" distB="0" distL="0" distR="0" wp14:anchorId="6B935AAC" wp14:editId="0F0A5AB8">
             <wp:extent cx="5943600" cy="2660650"/>
             <wp:effectExtent l="0" t="0" r="0" b="6350"/>
             <wp:docPr id="2" name="Picture 2"/>
@@ -610,7 +706,7 @@
                     <pic:cNvPicPr/>
                   </pic:nvPicPr>
                   <pic:blipFill>
-                    <a:blip r:embed="rId8">
+                    <a:blip r:embed="rId9">
                       <a:extLst>
                         <a:ext uri="{28A0092B-C50C-407E-A947-70E740481C1C}">
                           <a14:useLocalDpi xmlns:a14="http://schemas.microsoft.com/office/drawing/2010/main" val="0"/>
@@ -673,7 +769,7 @@
     </w:p>
     <w:sectPr>
       <w:pgSz w:w="12240" w:h="15840"/>
-      <w:pgMar w:top="1440" w:right="1440" w:bottom="1440" w:left="1440" w:header="720" w:footer="720" w:gutter="0"/>
+      <w:pgMar w:top="1440" w:right="1440" w:bottom="1080" w:left="1440" w:header="720" w:footer="720" w:gutter="0"/>
       <w:cols w:space="720"/>
       <w:docGrid w:linePitch="360"/>
     </w:sectPr>
